--- a/Cyprus/ValoSASU/ConstatHuissier.docx
+++ b/Cyprus/ValoSASU/ConstatHuissier.docx
@@ -75,60 +75,49 @@
           <w:lang w:eastAsia="en-GB"/>
           <w14:ligatures w14:val="none"/>
         </w:rPr>
-        <w:t>Jean-Claude COTTIER</w:t>
-      </w:r>
-      <w:r>
-        <w:rPr>
-          <w:rFonts w:ascii="Arial" w:eastAsia="Times New Roman" w:hAnsi="Arial" w:cs="Arial"/>
-          <w:color w:val="1B1C1D"/>
-          <w:kern w:val="0"/>
-          <w:lang w:eastAsia="en-GB"/>
-          <w14:ligatures w14:val="none"/>
-        </w:rPr>
-        <w:t xml:space="preserve"> pour le compte de la SASU</w:t>
-      </w:r>
-      <w:r>
-        <w:rPr>
-          <w:rFonts w:ascii="Arial" w:eastAsia="Times New Roman" w:hAnsi="Arial" w:cs="Arial"/>
-          <w:color w:val="1B1C1D"/>
-          <w:kern w:val="0"/>
-          <w:lang w:eastAsia="en-GB"/>
-          <w14:ligatures w14:val="none"/>
-        </w:rPr>
-        <w:t xml:space="preserve"> </w:t>
-      </w:r>
-      <w:r>
-        <w:rPr>
-          <w:rFonts w:ascii="Arial" w:eastAsia="Times New Roman" w:hAnsi="Arial" w:cs="Arial"/>
-          <w:color w:val="1B1C1D"/>
-          <w:kern w:val="0"/>
-          <w:lang w:eastAsia="en-GB"/>
-          <w14:ligatures w14:val="none"/>
-        </w:rPr>
-        <w:t>OVOGAME</w:t>
+        <w:t>O</w:t>
+      </w:r>
+      <w:r>
+        <w:rPr>
+          <w:rFonts w:ascii="Arial" w:eastAsia="Times New Roman" w:hAnsi="Arial" w:cs="Arial"/>
+          <w:color w:val="1B1C1D"/>
+          <w:kern w:val="0"/>
+          <w:lang w:eastAsia="en-GB"/>
+          <w14:ligatures w14:val="none"/>
+        </w:rPr>
+        <w:t>VOGAME</w:t>
+      </w:r>
+      <w:r>
+        <w:rPr>
+          <w:rFonts w:ascii="Arial" w:eastAsia="Times New Roman" w:hAnsi="Arial" w:cs="Arial"/>
+          <w:color w:val="1B1C1D"/>
+          <w:kern w:val="0"/>
+          <w:lang w:eastAsia="en-GB"/>
+          <w14:ligatures w14:val="none"/>
+        </w:rPr>
+        <w:t xml:space="preserve"> (SASU) </w:t>
+      </w:r>
+      <w:r>
+        <w:rPr>
+          <w:rFonts w:ascii="Arial" w:eastAsia="Times New Roman" w:hAnsi="Arial" w:cs="Arial"/>
+          <w:color w:val="1B1C1D"/>
+          <w:kern w:val="0"/>
+          <w:lang w:eastAsia="en-GB"/>
+          <w14:ligatures w14:val="none"/>
+        </w:rPr>
+        <w:t>17 Chemin sur Chanoz, 38510 MORESTEL</w:t>
       </w:r>
     </w:p>
     <w:p>
       <w:pPr>
-        <w:spacing w:after="240"/>
-        <w:rPr>
-          <w:rFonts w:ascii="Arial" w:eastAsia="Times New Roman" w:hAnsi="Arial" w:cs="Arial"/>
-          <w:color w:val="1B1C1D"/>
-          <w:kern w:val="0"/>
-          <w:lang w:eastAsia="en-GB"/>
-          <w14:ligatures w14:val="none"/>
-        </w:rPr>
-      </w:pPr>
-      <w:r>
-        <w:rPr>
-          <w:rFonts w:ascii="Arial" w:eastAsia="Times New Roman" w:hAnsi="Arial" w:cs="Arial"/>
-          <w:color w:val="1B1C1D"/>
-          <w:kern w:val="0"/>
-          <w:lang w:eastAsia="en-GB"/>
-          <w14:ligatures w14:val="none"/>
-        </w:rPr>
-        <w:t>17 Chemin sur Chanoz, 38510 MORESTEL</w:t>
-      </w:r>
+        <w:rPr>
+          <w:rFonts w:ascii="Arial" w:eastAsia="Times New Roman" w:hAnsi="Arial" w:cs="Arial"/>
+          <w:color w:val="1B1C1D"/>
+          <w:kern w:val="0"/>
+          <w:lang w:eastAsia="en-GB"/>
+          <w14:ligatures w14:val="none"/>
+        </w:rPr>
+      </w:pPr>
     </w:p>
     <w:p>
       <w:pPr>
@@ -238,27 +227,7 @@
           <w:lang w:eastAsia="en-GB"/>
           <w14:ligatures w14:val="none"/>
         </w:rPr>
-        <w:t xml:space="preserve"> Constater que depuis 2018, seulement 2 posts ont été publiés. L’un en 2023 et le dernier intitulé “</w:t>
-      </w:r>
-      <w:r>
-        <w:rPr>
-          <w:rFonts w:ascii="Arial" w:eastAsia="Times New Roman" w:hAnsi="Arial" w:cs="Arial"/>
-          <w:color w:val="1B1C1D"/>
-          <w:kern w:val="0"/>
-          <w:lang w:eastAsia="en-GB"/>
-          <w14:ligatures w14:val="none"/>
-        </w:rPr>
-        <w:t>Important Changes to Web Games and Instant Games on Facebook</w:t>
-      </w:r>
-      <w:r>
-        <w:rPr>
-          <w:rFonts w:ascii="Arial" w:eastAsia="Times New Roman" w:hAnsi="Arial" w:cs="Arial"/>
-          <w:color w:val="1B1C1D"/>
-          <w:kern w:val="0"/>
-          <w:lang w:eastAsia="en-GB"/>
-          <w14:ligatures w14:val="none"/>
-        </w:rPr>
-        <w:t>” en 2025. Constater que ce dernier post indique la mise en place du “Zero Permissions”</w:t>
+        <w:t xml:space="preserve"> Constater que depuis 2018, seulement 2 posts ont été publiés. L’un en 2023 et le dernier intitulé “Important Changes to Web Games and Instant Games on Facebook” en 2025. Constater que ce dernier post indique la mise en place du “Zero Permissions”</w:t>
       </w:r>
       <w:r>
         <w:rPr>
@@ -388,6 +357,15 @@
           <w14:ligatures w14:val="none"/>
         </w:rPr>
       </w:pPr>
+      <w:r>
+        <w:rPr>
+          <w:rFonts w:ascii="Arial" w:eastAsia="Times New Roman" w:hAnsi="Arial" w:cs="Arial"/>
+          <w:noProof/>
+          <w:color w:val="1B1C1D"/>
+          <w:kern w:val="0"/>
+          <w:lang w:eastAsia="en-GB"/>
+        </w:rPr>
+      </w:r>
       <w:r>
         <w:rPr>
           <w:rFonts w:ascii="Arial" w:eastAsia="Times New Roman" w:hAnsi="Arial" w:cs="Arial"/>
@@ -568,37 +546,7 @@
             <w:lang w:eastAsia="en-GB"/>
             <w14:ligatures w14:val="none"/>
           </w:rPr>
-          <w:t>https://d</w:t>
-        </w:r>
-        <w:r>
-          <w:rPr>
-            <w:rStyle w:val="Hyperlink"/>
-            <w:rFonts w:ascii="Arial" w:eastAsia="Times New Roman" w:hAnsi="Arial" w:cs="Arial"/>
-            <w:b/>
-            <w:bCs/>
-            <w:kern w:val="0"/>
-            <w:sz w:val="20"/>
-            <w:szCs w:val="20"/>
-            <w:bdr w:val="none" w:sz="0" w:space="0" w:color="auto" w:frame="1"/>
-            <w:lang w:eastAsia="en-GB"/>
-            <w14:ligatures w14:val="none"/>
-          </w:rPr>
-          <w:t>e</w:t>
-        </w:r>
-        <w:r>
-          <w:rPr>
-            <w:rStyle w:val="Hyperlink"/>
-            <w:rFonts w:ascii="Arial" w:eastAsia="Times New Roman" w:hAnsi="Arial" w:cs="Arial"/>
-            <w:b/>
-            <w:bCs/>
-            <w:kern w:val="0"/>
-            <w:sz w:val="20"/>
-            <w:szCs w:val="20"/>
-            <w:bdr w:val="none" w:sz="0" w:space="0" w:color="auto" w:frame="1"/>
-            <w:lang w:eastAsia="en-GB"/>
-            <w14:ligatures w14:val="none"/>
-          </w:rPr>
-          <w:t>velopers.facebook.com/blog/instant_games</w:t>
+          <w:t>https://developers.facebook.com/blog/instant_games</w:t>
         </w:r>
       </w:hyperlink>
     </w:p>
@@ -1251,296 +1199,38 @@
     </w:p>
     <w:p/>
     <w:p>
-      <w:pPr>
-        <w:rPr>
-          <w:sz w:val="27"/>
-          <w:szCs w:val="27"/>
-          <w:u w:val="single"/>
-        </w:rPr>
-      </w:pPr>
-      <w:r>
-        <w:rPr>
-          <w:sz w:val="27"/>
-          <w:szCs w:val="27"/>
-          <w:u w:val="single"/>
-        </w:rPr>
-        <w:t>Jeux</w:t>
-      </w:r>
-      <w:r>
-        <w:rPr>
-          <w:sz w:val="27"/>
-          <w:szCs w:val="27"/>
-          <w:u w:val="single"/>
-        </w:rPr>
-        <w:t xml:space="preserve"> sur codeCanyon</w:t>
-      </w:r>
-    </w:p>
-    <w:p/>
-    <w:p>
-      <w:pPr>
-        <w:rPr>
-          <w:rFonts w:ascii="Arial" w:eastAsia="Times New Roman" w:hAnsi="Arial" w:cs="Arial"/>
-          <w:b/>
-          <w:bCs/>
-          <w:color w:val="575B5F"/>
-          <w:kern w:val="0"/>
-          <w:sz w:val="20"/>
-          <w:szCs w:val="20"/>
-          <w:bdr w:val="none" w:sz="0" w:space="0" w:color="auto" w:frame="1"/>
-          <w:lang w:eastAsia="en-GB"/>
-          <w14:ligatures w14:val="none"/>
-        </w:rPr>
-      </w:pPr>
-      <w:r>
-        <w:rPr>
-          <w:rFonts w:ascii="Arial" w:eastAsia="Times New Roman" w:hAnsi="Arial" w:cs="Arial"/>
-          <w:color w:val="1B1C1D"/>
-          <w:kern w:val="0"/>
-          <w:lang w:eastAsia="en-GB"/>
-          <w14:ligatures w14:val="none"/>
-        </w:rPr>
-        <w:t xml:space="preserve">Veuillez vous rendre à l'adresse du </w:t>
-      </w:r>
-      <w:r>
-        <w:rPr>
-          <w:rFonts w:ascii="Arial" w:eastAsia="Times New Roman" w:hAnsi="Arial" w:cs="Arial"/>
-          <w:color w:val="1B1C1D"/>
-          <w:kern w:val="0"/>
-          <w:lang w:eastAsia="en-GB"/>
-          <w14:ligatures w14:val="none"/>
-        </w:rPr>
-        <w:t xml:space="preserve">site de codecanyon </w:t>
-      </w:r>
-      <w:r>
-        <w:rPr>
-          <w:rFonts w:ascii="Arial" w:eastAsia="Times New Roman" w:hAnsi="Arial" w:cs="Arial"/>
-          <w:color w:val="1B1C1D"/>
-          <w:kern w:val="0"/>
-          <w:lang w:eastAsia="en-GB"/>
-          <w14:ligatures w14:val="none"/>
-        </w:rPr>
-        <w:t xml:space="preserve">: </w:t>
-      </w:r>
       <w:hyperlink r:id="rId7" w:history="1">
         <w:r>
           <w:rPr>
             <w:rStyle w:val="Hyperlink"/>
-            <w:rFonts w:ascii="Arial" w:eastAsia="Times New Roman" w:hAnsi="Arial" w:cs="Arial"/>
-            <w:b/>
-            <w:bCs/>
-            <w:kern w:val="0"/>
-            <w:sz w:val="20"/>
-            <w:szCs w:val="20"/>
-            <w:bdr w:val="none" w:sz="0" w:space="0" w:color="auto" w:frame="1"/>
-            <w:lang w:eastAsia="en-GB"/>
-            <w14:ligatures w14:val="none"/>
           </w:rPr>
-          <w:t>https://codecanyon.net/</w:t>
+          <w:t>https://www.facebook.com/groups/approgramgrp/announcements</w:t>
         </w:r>
       </w:hyperlink>
     </w:p>
+    <w:p/>
     <w:p>
-      <w:pPr>
-        <w:rPr>
-          <w:rFonts w:ascii="Arial" w:eastAsia="Times New Roman" w:hAnsi="Arial" w:cs="Arial"/>
-          <w:b/>
-          <w:bCs/>
-          <w:color w:val="575B5F"/>
-          <w:kern w:val="0"/>
-          <w:sz w:val="20"/>
-          <w:szCs w:val="20"/>
-          <w:bdr w:val="none" w:sz="0" w:space="0" w:color="auto" w:frame="1"/>
-          <w:lang w:eastAsia="en-GB"/>
-          <w14:ligatures w14:val="none"/>
-        </w:rPr>
-      </w:pPr>
-    </w:p>
-    <w:p>
-      <w:pPr>
-        <w:rPr>
-          <w:rFonts w:ascii="Arial" w:eastAsia="Times New Roman" w:hAnsi="Arial" w:cs="Arial"/>
-          <w:b/>
-          <w:bCs/>
-          <w:color w:val="575B5F"/>
-          <w:kern w:val="0"/>
-          <w:sz w:val="20"/>
-          <w:szCs w:val="20"/>
-          <w:bdr w:val="none" w:sz="0" w:space="0" w:color="auto" w:frame="1"/>
-          <w:lang w:eastAsia="en-GB"/>
-          <w14:ligatures w14:val="none"/>
-        </w:rPr>
-      </w:pPr>
-      <w:r>
-        <w:rPr>
-          <w:rFonts w:ascii="Arial" w:eastAsia="Times New Roman" w:hAnsi="Arial" w:cs="Arial"/>
-          <w:b/>
-          <w:bCs/>
-          <w:color w:val="575B5F"/>
-          <w:kern w:val="0"/>
-          <w:sz w:val="20"/>
-          <w:szCs w:val="20"/>
-          <w:bdr w:val="none" w:sz="0" w:space="0" w:color="auto" w:frame="1"/>
-          <w:lang w:eastAsia="en-GB"/>
-          <w14:ligatures w14:val="none"/>
-        </w:rPr>
-        <w:t xml:space="preserve">Selectionnez le filtre HTML5 </w:t>
-      </w:r>
-    </w:p>
-    <w:p>
-      <w:pPr>
-        <w:ind w:left="360"/>
-      </w:pPr>
-      <w:r>
-        <w:rPr>
-          <w:noProof/>
-        </w:rPr>
-        <w:drawing>
-          <wp:inline distT="0" distB="0" distL="0" distR="0" wp14:anchorId="63F240C0" wp14:editId="32876A9D">
-            <wp:extent cx="3545918" cy="862319"/>
-            <wp:effectExtent l="0" t="0" r="0" b="1905"/>
-            <wp:docPr id="1729597673" name="Picture 5" descr="A screenshot of a video&#10;&#10;AI-generated content may be incorrect."/>
-            <wp:cNvGraphicFramePr>
-              <a:graphicFrameLocks xmlns:a="http://schemas.openxmlformats.org/drawingml/2006/main" noChangeAspect="1"/>
-            </wp:cNvGraphicFramePr>
-            <a:graphic xmlns:a="http://schemas.openxmlformats.org/drawingml/2006/main">
-              <a:graphicData uri="http://schemas.openxmlformats.org/drawingml/2006/picture">
-                <pic:pic xmlns:pic="http://schemas.openxmlformats.org/drawingml/2006/picture">
-                  <pic:nvPicPr>
-                    <pic:cNvPr id="1729597673" name="Picture 5" descr="A screenshot of a video&#10;&#10;AI-generated content may be incorrect."/>
-                    <pic:cNvPicPr/>
-                  </pic:nvPicPr>
-                  <pic:blipFill>
-                    <a:blip r:embed="rId8" cstate="print">
-                      <a:extLst>
-                        <a:ext uri="{28A0092B-C50C-407E-A947-70E740481C1C}">
-                          <a14:useLocalDpi xmlns:a14="http://schemas.microsoft.com/office/drawing/2010/main" val="0"/>
-                        </a:ext>
-                      </a:extLst>
-                    </a:blip>
-                    <a:stretch>
-                      <a:fillRect/>
-                    </a:stretch>
-                  </pic:blipFill>
-                  <pic:spPr>
-                    <a:xfrm>
-                      <a:off x="0" y="0"/>
-                      <a:ext cx="3584900" cy="871799"/>
-                    </a:xfrm>
-                    <a:prstGeom prst="rect">
-                      <a:avLst/>
-                    </a:prstGeom>
-                  </pic:spPr>
-                </pic:pic>
-              </a:graphicData>
-            </a:graphic>
-          </wp:inline>
-        </w:drawing>
-      </w:r>
-    </w:p>
-    <w:p>
-      <w:pPr>
-        <w:ind w:left="360"/>
-      </w:pPr>
-    </w:p>
-    <w:p>
-      <w:r>
-        <w:t>E</w:t>
-      </w:r>
-      <w:r>
-        <w:t>ntrer le mot clef MAHJONG dans la barre de recherche</w:t>
-      </w:r>
-    </w:p>
-    <w:p>
-      <w:r>
-        <w:rPr>
-          <w:noProof/>
-        </w:rPr>
-        <w:drawing>
-          <wp:inline distT="0" distB="0" distL="0" distR="0" wp14:anchorId="11F5F06B" wp14:editId="7ABCA809">
-            <wp:extent cx="4390516" cy="673219"/>
-            <wp:effectExtent l="0" t="0" r="3810" b="0"/>
-            <wp:docPr id="886020407" name="Picture 6" descr="A white rectangle with black lines&#10;&#10;AI-generated content may be incorrect."/>
-            <wp:cNvGraphicFramePr>
-              <a:graphicFrameLocks xmlns:a="http://schemas.openxmlformats.org/drawingml/2006/main" noChangeAspect="1"/>
-            </wp:cNvGraphicFramePr>
-            <a:graphic xmlns:a="http://schemas.openxmlformats.org/drawingml/2006/main">
-              <a:graphicData uri="http://schemas.openxmlformats.org/drawingml/2006/picture">
-                <pic:pic xmlns:pic="http://schemas.openxmlformats.org/drawingml/2006/picture">
-                  <pic:nvPicPr>
-                    <pic:cNvPr id="886020407" name="Picture 6" descr="A white rectangle with black lines&#10;&#10;AI-generated content may be incorrect."/>
-                    <pic:cNvPicPr/>
-                  </pic:nvPicPr>
-                  <pic:blipFill>
-                    <a:blip r:embed="rId9" cstate="print">
-                      <a:extLst>
-                        <a:ext uri="{28A0092B-C50C-407E-A947-70E740481C1C}">
-                          <a14:useLocalDpi xmlns:a14="http://schemas.microsoft.com/office/drawing/2010/main" val="0"/>
-                        </a:ext>
-                      </a:extLst>
-                    </a:blip>
-                    <a:stretch>
-                      <a:fillRect/>
-                    </a:stretch>
-                  </pic:blipFill>
-                  <pic:spPr>
-                    <a:xfrm>
-                      <a:off x="0" y="0"/>
-                      <a:ext cx="4433625" cy="679829"/>
-                    </a:xfrm>
-                    <a:prstGeom prst="rect">
-                      <a:avLst/>
-                    </a:prstGeom>
-                  </pic:spPr>
-                </pic:pic>
-              </a:graphicData>
-            </a:graphic>
-          </wp:inline>
-        </w:drawing>
-      </w:r>
+      <w:hyperlink r:id="rId8" w:history="1">
+        <w:r>
+          <w:rPr>
+            <w:rStyle w:val="Hyperlink"/>
+          </w:rPr>
+          <w:t>https://www.facebook.com/groups/744264762436352</w:t>
+        </w:r>
+      </w:hyperlink>
     </w:p>
     <w:p/>
     <w:p>
-      <w:r>
-        <w:t>Clique</w:t>
-      </w:r>
-      <w:r>
-        <w:t>r</w:t>
-      </w:r>
-      <w:r>
-        <w:t xml:space="preserve"> 2 fois sur l’onglet PRICE pour lister les </w:t>
-      </w:r>
-      <w:r>
-        <w:t>jeux disponible par ordre décroissant de prix.</w:t>
-      </w:r>
+      <w:hyperlink r:id="rId9" w:history="1">
+        <w:r>
+          <w:rPr>
+            <w:rStyle w:val="Hyperlink"/>
+          </w:rPr>
+          <w:t>https://www.facebook.com/groups/744264762436352/user/1256134881</w:t>
+        </w:r>
+      </w:hyperlink>
     </w:p>
     <w:p/>
-    <w:p>
-      <w:r>
-        <w:t>En omettant les “pack” de jeux qui regroupe et vende de nombreux jeux en même temps, veuillez constater que pour quelques centaines de dollars, nous pouvons acheter le code source et les assets de jeux de mahjong complet</w:t>
-      </w:r>
-      <w:r>
-        <w:t>: prendre des screenshot des prix annoncés.</w:t>
-      </w:r>
-    </w:p>
-    <w:p/>
-    <w:p>
-      <w:r>
-        <w:t>Changer le mot clef MAHJONG par le mot clef SOLITAIRE dans la section de recherche.</w:t>
-      </w:r>
-    </w:p>
-    <w:p>
-      <w:r>
-        <w:t>Cliquer 2 fois sur PRICE pour lister les jeux par prix décroissant.</w:t>
-      </w:r>
-    </w:p>
-    <w:p>
-      <w:r>
-        <w:t>Constater que l’on peut obtenir pour quelques centaines de dollars des jeux de carte solitaire complet</w:t>
-      </w:r>
-      <w:r>
-        <w:t xml:space="preserve"> : prendre des captures d’écrans de ces differentes offres de prix.</w:t>
-      </w:r>
-    </w:p>
     <w:sectPr>
       <w:pgSz w:w="11906" w:h="16838"/>
       <w:pgMar w:top="1440" w:right="1440" w:bottom="1440" w:left="1440" w:header="708" w:footer="708" w:gutter="0"/>
